--- a/Knowledge Base/PROGRAMMING/Прогр. инженерия/Web приложения/Front end/Front разработка.docx
+++ b/Knowledge Base/PROGRAMMING/Прогр. инженерия/Web приложения/Front end/Front разработка.docx
@@ -5,9 +5,6 @@
     <w:p>
       <w:pPr>
         <w:pStyle w:val="1"/>
-        <w:rPr>
-          <w:lang w:val="en-US"/>
-        </w:rPr>
       </w:pPr>
       <w:r>
         <w:rPr>
@@ -16,13 +13,7 @@
         <w:t>JavaScript</w:t>
       </w:r>
     </w:p>
-    <w:p>
-      <w:pPr>
-        <w:rPr>
-          <w:lang w:val="en-US"/>
-        </w:rPr>
-      </w:pPr>
-    </w:p>
+    <w:p/>
     <w:p>
       <w:pPr>
         <w:spacing w:after="0"/>
@@ -97,11 +88,34 @@
           <w:lang w:val="en-US"/>
         </w:rPr>
       </w:pPr>
+      <w:r>
+        <w:rPr>
+          <w:lang w:val="en-US"/>
+        </w:rPr>
+        <w:br/>
+      </w:r>
     </w:p>
     <w:p>
       <w:pPr>
         <w:pStyle w:val="3"/>
-      </w:pPr>
+        <w:rPr>
+          <w:lang w:val="en-US"/>
+        </w:rPr>
+      </w:pPr>
+      <w:r>
+        <w:rPr>
+          <w:lang w:val="en-US"/>
+        </w:rPr>
+        <w:t>_______________________</w:t>
+      </w:r>
+    </w:p>
+    <w:p>
+      <w:pPr>
+        <w:pStyle w:val="3"/>
+      </w:pPr>
+      <w:r>
+        <w:br/>
+      </w:r>
       <w:r>
         <w:t>Информация перед стартом</w:t>
       </w:r>
@@ -294,36 +308,66 @@
         <w:rPr>
           <w:lang w:val="en-US"/>
         </w:rPr>
-        <w:t xml:space="preserve">npx create-react-app my-app </w:t>
-      </w:r>
-      <w:r>
-        <w:rPr>
-          <w:lang w:val="en-US"/>
-        </w:rPr>
-        <w:t>–</w:t>
-      </w:r>
-      <w:r>
-        <w:rPr>
-          <w:lang w:val="en-US"/>
-        </w:rPr>
-        <w:t xml:space="preserve"> </w:t>
+        <w:t>npx</w:t>
+      </w:r>
+      <w:r>
+        <w:t xml:space="preserve"> </w:t>
+      </w:r>
+      <w:r>
+        <w:rPr>
+          <w:lang w:val="en-US"/>
+        </w:rPr>
+        <w:t>create</w:t>
+      </w:r>
+      <w:r>
+        <w:t>-</w:t>
+      </w:r>
+      <w:r>
+        <w:rPr>
+          <w:lang w:val="en-US"/>
+        </w:rPr>
+        <w:t>react</w:t>
+      </w:r>
+      <w:r>
+        <w:t>-</w:t>
+      </w:r>
+      <w:r>
+        <w:rPr>
+          <w:lang w:val="en-US"/>
+        </w:rPr>
+        <w:t>app</w:t>
+      </w:r>
+      <w:r>
+        <w:t xml:space="preserve"> </w:t>
+      </w:r>
+      <w:r>
+        <w:rPr>
+          <w:lang w:val="en-US"/>
+        </w:rPr>
+        <w:t>my</w:t>
+      </w:r>
+      <w:r>
+        <w:t>-</w:t>
+      </w:r>
+      <w:r>
+        <w:rPr>
+          <w:lang w:val="en-US"/>
+        </w:rPr>
+        <w:t>app</w:t>
+      </w:r>
+      <w:r>
+        <w:t xml:space="preserve"> – </w:t>
       </w:r>
       <w:r>
         <w:t>классический</w:t>
       </w:r>
       <w:r>
-        <w:rPr>
-          <w:lang w:val="en-US"/>
-        </w:rPr>
         <w:t xml:space="preserve"> </w:t>
       </w:r>
       <w:r>
         <w:t>реакт</w:t>
       </w:r>
       <w:r>
-        <w:rPr>
-          <w:lang w:val="en-US"/>
-        </w:rPr>
         <w:t xml:space="preserve"> </w:t>
       </w:r>
       <w:r>
@@ -335,9 +379,6 @@
         <w:pStyle w:val="a3"/>
         <w:spacing w:after="0" w:line="240" w:lineRule="auto"/>
         <w:ind w:left="1134"/>
-        <w:rPr>
-          <w:lang w:val="en-US"/>
-        </w:rPr>
       </w:pPr>
     </w:p>
     <w:p>
@@ -753,61 +794,61 @@
         <w:rPr>
           <w:lang w:val="en-US"/>
         </w:rPr>
-        <w:t>npm</w:t>
-      </w:r>
-      <w:r>
-        <w:t xml:space="preserve"> –</w:t>
-      </w:r>
-      <w:r>
-        <w:rPr>
-          <w:lang w:val="en-US"/>
-        </w:rPr>
-        <w:t>v</w:t>
-      </w:r>
-    </w:p>
-    <w:p>
-      <w:pPr>
-        <w:spacing w:after="0"/>
-        <w:ind w:left="1276"/>
-      </w:pPr>
-    </w:p>
-    <w:p>
-      <w:pPr>
-        <w:spacing w:after="0"/>
-        <w:ind w:left="1276"/>
-      </w:pPr>
-      <w:r>
-        <w:t xml:space="preserve">Обновление </w:t>
-      </w:r>
-      <w:r>
-        <w:rPr>
-          <w:lang w:val="en-US"/>
-        </w:rPr>
-        <w:t>npm</w:t>
-      </w:r>
-      <w:r>
-        <w:t xml:space="preserve"> </w:t>
-      </w:r>
-      <w:r>
-        <w:t xml:space="preserve">до последней версии </w:t>
-      </w:r>
-    </w:p>
-    <w:p>
-      <w:pPr>
-        <w:spacing w:after="0"/>
-        <w:ind w:left="1276"/>
-        <w:rPr>
-          <w:lang w:val="en-US"/>
-        </w:rPr>
-      </w:pPr>
-      <w:r>
-        <w:rPr>
-          <w:lang w:val="en-US"/>
-        </w:rPr>
         <w:lastRenderedPageBreak/>
         <w:t>npm</w:t>
       </w:r>
       <w:r>
+        <w:t xml:space="preserve"> –</w:t>
+      </w:r>
+      <w:r>
+        <w:rPr>
+          <w:lang w:val="en-US"/>
+        </w:rPr>
+        <w:t>v</w:t>
+      </w:r>
+    </w:p>
+    <w:p>
+      <w:pPr>
+        <w:spacing w:after="0"/>
+        <w:ind w:left="1276"/>
+      </w:pPr>
+    </w:p>
+    <w:p>
+      <w:pPr>
+        <w:spacing w:after="0"/>
+        <w:ind w:left="1276"/>
+      </w:pPr>
+      <w:r>
+        <w:t xml:space="preserve">Обновление </w:t>
+      </w:r>
+      <w:r>
+        <w:rPr>
+          <w:lang w:val="en-US"/>
+        </w:rPr>
+        <w:t>npm</w:t>
+      </w:r>
+      <w:r>
+        <w:t xml:space="preserve"> </w:t>
+      </w:r>
+      <w:r>
+        <w:t xml:space="preserve">до последней версии </w:t>
+      </w:r>
+    </w:p>
+    <w:p>
+      <w:pPr>
+        <w:spacing w:after="0"/>
+        <w:ind w:left="1276"/>
+        <w:rPr>
+          <w:lang w:val="en-US"/>
+        </w:rPr>
+      </w:pPr>
+      <w:r>
+        <w:rPr>
+          <w:lang w:val="en-US"/>
+        </w:rPr>
+        <w:t>npm</w:t>
+      </w:r>
+      <w:r>
         <w:rPr>
           <w:lang w:val="en-US"/>
         </w:rPr>
@@ -1184,7 +1225,10 @@
         <w:rPr>
           <w:lang w:val="en-US"/>
         </w:rPr>
-        <w:t xml:space="preserve">JS </w:t>
+        <w:t>JS</w:t>
+      </w:r>
+      <w:r>
+        <w:t xml:space="preserve"> </w:t>
       </w:r>
       <w:r>
         <w:t>проекта</w:t>
@@ -1193,9 +1237,6 @@
     <w:p>
       <w:pPr>
         <w:spacing w:after="0"/>
-        <w:rPr>
-          <w:lang w:val="en-US"/>
-        </w:rPr>
       </w:pPr>
     </w:p>
     <w:p>
@@ -1257,41 +1298,26 @@
       <w:pPr>
         <w:spacing w:after="0"/>
         <w:ind w:left="709"/>
-        <w:rPr>
-          <w:lang w:val="en-US"/>
-        </w:rPr>
-      </w:pPr>
-      <w:r>
-        <w:rPr>
-          <w:lang w:val="en-US"/>
-        </w:rPr>
+      </w:pPr>
+      <w:r>
         <w:t xml:space="preserve">1) </w:t>
       </w:r>
       <w:r>
         <w:t>после</w:t>
       </w:r>
       <w:r>
-        <w:rPr>
-          <w:lang w:val="en-US"/>
-        </w:rPr>
         <w:t xml:space="preserve"> </w:t>
       </w:r>
       <w:r>
         <w:t>этого</w:t>
       </w:r>
       <w:r>
-        <w:rPr>
-          <w:lang w:val="en-US"/>
-        </w:rPr>
         <w:t xml:space="preserve"> </w:t>
       </w:r>
       <w:r>
         <w:t>автоматически</w:t>
       </w:r>
       <w:r>
-        <w:rPr>
-          <w:lang w:val="en-US"/>
-        </w:rPr>
         <w:t xml:space="preserve"> </w:t>
       </w:r>
       <w:r>
@@ -1301,9 +1327,6 @@
         <w:t>оздаётся</w:t>
       </w:r>
       <w:r>
-        <w:rPr>
-          <w:lang w:val="en-US"/>
-        </w:rPr>
         <w:t xml:space="preserve"> </w:t>
       </w:r>
       <w:r>
@@ -1313,9 +1336,6 @@
         <w:t>package</w:t>
       </w:r>
       <w:r>
-        <w:rPr>
-          <w:lang w:val="en-US"/>
-        </w:rPr>
         <w:t>.</w:t>
       </w:r>
       <w:r>
@@ -1625,6 +1645,7 @@
         <w:ind w:left="709"/>
       </w:pPr>
       <w:r>
+        <w:lastRenderedPageBreak/>
         <w:t>npm install -D typescript tsup</w:t>
       </w:r>
     </w:p>
@@ -1685,7 +1706,6 @@
         <w:rPr>
           <w:lang w:val="en-US"/>
         </w:rPr>
-        <w:lastRenderedPageBreak/>
         <w:t>{</w:t>
       </w:r>
     </w:p>
@@ -2275,9 +2295,6 @@
     <w:p>
       <w:pPr>
         <w:pStyle w:val="4"/>
-        <w:rPr>
-          <w:lang w:val="en-US"/>
-        </w:rPr>
       </w:pPr>
       <w:r>
         <w:t xml:space="preserve">Создание  универсального проекта на </w:t>
@@ -2286,16 +2303,13 @@
         <w:rPr>
           <w:lang w:val="en-US"/>
         </w:rPr>
-        <w:t xml:space="preserve">vite </w:t>
-      </w:r>
-    </w:p>
-    <w:p>
-      <w:pPr>
-        <w:rPr>
-          <w:lang w:val="en-US"/>
-        </w:rPr>
-      </w:pPr>
-    </w:p>
+        <w:t>vite</w:t>
+      </w:r>
+      <w:r>
+        <w:t xml:space="preserve"> </w:t>
+      </w:r>
+    </w:p>
+    <w:p/>
     <w:p>
       <w:pPr>
         <w:pStyle w:val="a3"/>
@@ -2334,18 +2348,12 @@
       <w:pPr>
         <w:spacing w:after="0" w:line="240" w:lineRule="auto"/>
         <w:ind w:left="851" w:hanging="142"/>
-        <w:rPr>
-          <w:lang w:val="en-US"/>
-        </w:rPr>
       </w:pPr>
     </w:p>
     <w:p>
       <w:pPr>
         <w:spacing w:after="0" w:line="240" w:lineRule="auto"/>
         <w:ind w:left="851" w:hanging="142"/>
-        <w:rPr>
-          <w:lang w:val="en-US"/>
-        </w:rPr>
       </w:pPr>
       <w:r>
         <w:t>Можно так:</w:t>
@@ -2355,24 +2363,46 @@
       <w:pPr>
         <w:spacing w:after="0" w:line="240" w:lineRule="auto"/>
         <w:ind w:left="851" w:hanging="142"/>
-        <w:rPr>
-          <w:lang w:val="en-US"/>
-        </w:rPr>
-      </w:pPr>
-      <w:r>
-        <w:rPr>
-          <w:lang w:val="en-US"/>
-        </w:rPr>
-        <w:t>npm create vite@latest</w:t>
+      </w:pPr>
+      <w:r>
+        <w:rPr>
+          <w:lang w:val="en-US"/>
+        </w:rPr>
+        <w:lastRenderedPageBreak/>
+        <w:t>npm</w:t>
+      </w:r>
+      <w:r>
+        <w:t xml:space="preserve"> </w:t>
+      </w:r>
+      <w:r>
+        <w:rPr>
+          <w:lang w:val="en-US"/>
+        </w:rPr>
+        <w:t>create</w:t>
+      </w:r>
+      <w:r>
+        <w:t xml:space="preserve"> </w:t>
+      </w:r>
+      <w:r>
+        <w:rPr>
+          <w:lang w:val="en-US"/>
+        </w:rPr>
+        <w:t>vite</w:t>
+      </w:r>
+      <w:r>
+        <w:t>@</w:t>
+      </w:r>
+      <w:r>
+        <w:rPr>
+          <w:lang w:val="en-US"/>
+        </w:rPr>
+        <w:t>latest</w:t>
       </w:r>
     </w:p>
     <w:p>
       <w:pPr>
         <w:spacing w:after="0" w:line="240" w:lineRule="auto"/>
         <w:ind w:left="851" w:hanging="142"/>
-        <w:rPr>
-          <w:lang w:val="en-US"/>
-        </w:rPr>
       </w:pPr>
     </w:p>
     <w:p>
@@ -2435,7 +2465,6 @@
         <w:rPr>
           <w:lang w:val="en-US"/>
         </w:rPr>
-        <w:lastRenderedPageBreak/>
         <w:t>npm</w:t>
       </w:r>
       <w:r>
@@ -2672,23 +2701,14 @@
       <w:pPr>
         <w:spacing w:after="0"/>
         <w:ind w:left="709"/>
-        <w:rPr>
-          <w:lang w:val="en-US"/>
-        </w:rPr>
-      </w:pPr>
-      <w:r>
-        <w:rPr>
-          <w:lang w:val="en-US"/>
-        </w:rPr>
+      </w:pPr>
+      <w:r>
         <w:t xml:space="preserve">1) </w:t>
       </w:r>
       <w:r>
         <w:t>Создаём</w:t>
       </w:r>
       <w:r>
-        <w:rPr>
-          <w:lang w:val="en-US"/>
-        </w:rPr>
         <w:t xml:space="preserve"> </w:t>
       </w:r>
       <w:r>

--- a/Knowledge Base/PROGRAMMING/Прогр. инженерия/Web приложения/Front end/Front разработка.docx
+++ b/Knowledge Base/PROGRAMMING/Прогр. инженерия/Web приложения/Front end/Front разработка.docx
@@ -1,10 +1,10 @@
 
 <file path=word/document.xml><?xml version="1.0" encoding="utf-8"?>
-<w:document xmlns:wpc="http://schemas.microsoft.com/office/word/2010/wordprocessingCanvas" xmlns:cx="http://schemas.microsoft.com/office/drawing/2014/chartex" xmlns:cx1="http://schemas.microsoft.com/office/drawing/2015/9/8/chartex" xmlns:cx2="http://schemas.microsoft.com/office/drawing/2015/10/21/chartex" xmlns:cx3="http://schemas.microsoft.com/office/drawing/2016/5/9/chartex" xmlns:cx4="http://schemas.microsoft.com/office/drawing/2016/5/10/chartex" xmlns:cx5="http://schemas.microsoft.com/office/drawing/2016/5/11/chartex" xmlns:cx6="http://schemas.microsoft.com/office/drawing/2016/5/12/chartex" xmlns:cx7="http://schemas.microsoft.com/office/drawing/2016/5/13/chartex" xmlns:cx8="http://schemas.microsoft.com/office/drawing/2016/5/14/chartex" xmlns:mc="http://schemas.openxmlformats.org/markup-compatibility/2006" xmlns:aink="http://schemas.microsoft.com/office/drawing/2016/ink" xmlns:am3d="http://schemas.microsoft.com/office/drawing/2017/model3d" xmlns:o="urn:schemas-microsoft-com:office:office" xmlns:r="http://schemas.openxmlformats.org/officeDocument/2006/relationships" xmlns:m="http://schemas.openxmlformats.org/officeDocument/2006/math" xmlns:v="urn:schemas-microsoft-com:vml" xmlns:wp14="http://schemas.microsoft.com/office/word/2010/wordprocessingDrawing" xmlns:wp="http://schemas.openxmlformats.org/drawingml/2006/wordprocessingDrawing" xmlns:w10="urn:schemas-microsoft-com:office:word" xmlns:w="http://schemas.openxmlformats.org/wordprocessingml/2006/main" xmlns:w14="http://schemas.microsoft.com/office/word/2010/wordml" xmlns:w15="http://schemas.microsoft.com/office/word/2012/wordml" xmlns:w16cex="http://schemas.microsoft.com/office/word/2018/wordml/cex" xmlns:w16cid="http://schemas.microsoft.com/office/word/2016/wordml/cid" xmlns:w16="http://schemas.microsoft.com/office/word/2018/wordml" xmlns:w16sdtdh="http://schemas.microsoft.com/office/word/2020/wordml/sdtdatahash" xmlns:w16se="http://schemas.microsoft.com/office/word/2015/wordml/symex" xmlns:wpg="http://schemas.microsoft.com/office/word/2010/wordprocessingGroup" xmlns:wpi="http://schemas.microsoft.com/office/word/2010/wordprocessingInk" xmlns:wne="http://schemas.microsoft.com/office/word/2006/wordml" xmlns:wps="http://schemas.microsoft.com/office/word/2010/wordprocessingShape" mc:Ignorable="w14 w15 w16se w16cid w16 w16cex w16sdtdh wp14">
+<w:document xmlns:wpc="http://schemas.microsoft.com/office/word/2010/wordprocessingCanvas" xmlns:cx="http://schemas.microsoft.com/office/drawing/2014/chartex" xmlns:cx1="http://schemas.microsoft.com/office/drawing/2015/9/8/chartex" xmlns:cx2="http://schemas.microsoft.com/office/drawing/2015/10/21/chartex" xmlns:cx3="http://schemas.microsoft.com/office/drawing/2016/5/9/chartex" xmlns:cx4="http://schemas.microsoft.com/office/drawing/2016/5/10/chartex" xmlns:cx5="http://schemas.microsoft.com/office/drawing/2016/5/11/chartex" xmlns:cx6="http://schemas.microsoft.com/office/drawing/2016/5/12/chartex" xmlns:cx7="http://schemas.microsoft.com/office/drawing/2016/5/13/chartex" xmlns:cx8="http://schemas.microsoft.com/office/drawing/2016/5/14/chartex" xmlns:mc="http://schemas.openxmlformats.org/markup-compatibility/2006" xmlns:aink="http://schemas.microsoft.com/office/drawing/2016/ink" xmlns:am3d="http://schemas.microsoft.com/office/drawing/2017/model3d" xmlns:o="urn:schemas-microsoft-com:office:office" xmlns:oel="http://schemas.microsoft.com/office/2019/extlst" xmlns:r="http://schemas.openxmlformats.org/officeDocument/2006/relationships" xmlns:m="http://schemas.openxmlformats.org/officeDocument/2006/math" xmlns:v="urn:schemas-microsoft-com:vml" xmlns:wp14="http://schemas.microsoft.com/office/word/2010/wordprocessingDrawing" xmlns:wp="http://schemas.openxmlformats.org/drawingml/2006/wordprocessingDrawing" xmlns:w10="urn:schemas-microsoft-com:office:word" xmlns:w="http://schemas.openxmlformats.org/wordprocessingml/2006/main" xmlns:w14="http://schemas.microsoft.com/office/word/2010/wordml" xmlns:w15="http://schemas.microsoft.com/office/word/2012/wordml" xmlns:w16cex="http://schemas.microsoft.com/office/word/2018/wordml/cex" xmlns:w16cid="http://schemas.microsoft.com/office/word/2016/wordml/cid" xmlns:w16="http://schemas.microsoft.com/office/word/2018/wordml" xmlns:w16du="http://schemas.microsoft.com/office/word/2023/wordml/word16du" xmlns:w16sdtdh="http://schemas.microsoft.com/office/word/2020/wordml/sdtdatahash" xmlns:w16sdtfl="http://schemas.microsoft.com/office/word/2024/wordml/sdtformatlock" xmlns:w16se="http://schemas.microsoft.com/office/word/2015/wordml/symex" xmlns:wpg="http://schemas.microsoft.com/office/word/2010/wordprocessingGroup" xmlns:wpi="http://schemas.microsoft.com/office/word/2010/wordprocessingInk" xmlns:wne="http://schemas.microsoft.com/office/word/2006/wordml" xmlns:wps="http://schemas.microsoft.com/office/word/2010/wordprocessingShape" mc:Ignorable="w14 w15 w16se w16cid w16 w16cex w16sdtdh w16sdtfl w16du wp14">
   <w:body>
     <w:p>
       <w:pPr>
-        <w:pStyle w:val="1"/>
+        <w:pStyle w:val="Heading1"/>
       </w:pPr>
       <w:r>
         <w:rPr>
@@ -70,7 +70,7 @@
     <w:p/>
     <w:p>
       <w:pPr>
-        <w:pStyle w:val="2"/>
+        <w:pStyle w:val="Heading2"/>
         <w:rPr>
           <w:lang w:val="en-US"/>
         </w:rPr>
@@ -84,38 +84,8 @@
     </w:p>
     <w:p>
       <w:pPr>
-        <w:rPr>
-          <w:lang w:val="en-US"/>
-        </w:rPr>
-      </w:pPr>
-      <w:r>
-        <w:rPr>
-          <w:lang w:val="en-US"/>
-        </w:rPr>
-        <w:br/>
-      </w:r>
-    </w:p>
-    <w:p>
-      <w:pPr>
-        <w:pStyle w:val="3"/>
-        <w:rPr>
-          <w:lang w:val="en-US"/>
-        </w:rPr>
-      </w:pPr>
-      <w:r>
-        <w:rPr>
-          <w:lang w:val="en-US"/>
-        </w:rPr>
-        <w:t>_______________________</w:t>
-      </w:r>
-    </w:p>
-    <w:p>
-      <w:pPr>
-        <w:pStyle w:val="3"/>
-      </w:pPr>
-      <w:r>
-        <w:br/>
-      </w:r>
+        <w:pStyle w:val="Heading3"/>
+      </w:pPr>
       <w:r>
         <w:t>Информация перед стартом</w:t>
       </w:r>
@@ -123,7 +93,7 @@
     <w:p/>
     <w:p>
       <w:pPr>
-        <w:pStyle w:val="a3"/>
+        <w:pStyle w:val="ListParagraph"/>
         <w:numPr>
           <w:ilvl w:val="0"/>
           <w:numId w:val="1"/>
@@ -166,13 +136,13 @@
     </w:p>
     <w:p>
       <w:pPr>
-        <w:pStyle w:val="a3"/>
+        <w:pStyle w:val="ListParagraph"/>
         <w:spacing w:after="0" w:line="240" w:lineRule="auto"/>
       </w:pPr>
     </w:p>
     <w:p>
       <w:pPr>
-        <w:pStyle w:val="a3"/>
+        <w:pStyle w:val="ListParagraph"/>
         <w:spacing w:after="0" w:line="240" w:lineRule="auto"/>
       </w:pPr>
       <w:r>
@@ -210,7 +180,7 @@
     </w:p>
     <w:p>
       <w:pPr>
-        <w:pStyle w:val="a3"/>
+        <w:pStyle w:val="ListParagraph"/>
         <w:numPr>
           <w:ilvl w:val="0"/>
           <w:numId w:val="1"/>
@@ -241,7 +211,7 @@
     </w:p>
     <w:p>
       <w:pPr>
-        <w:pStyle w:val="a3"/>
+        <w:pStyle w:val="ListParagraph"/>
         <w:spacing w:after="0" w:line="240" w:lineRule="auto"/>
       </w:pPr>
       <w:r>
@@ -250,13 +220,13 @@
     </w:p>
     <w:p>
       <w:pPr>
-        <w:pStyle w:val="a3"/>
+        <w:pStyle w:val="ListParagraph"/>
         <w:spacing w:after="0" w:line="240" w:lineRule="auto"/>
       </w:pPr>
     </w:p>
     <w:p>
       <w:pPr>
-        <w:pStyle w:val="a3"/>
+        <w:pStyle w:val="ListParagraph"/>
         <w:spacing w:after="0" w:line="240" w:lineRule="auto"/>
         <w:ind w:left="1134"/>
       </w:pPr>
@@ -293,14 +263,14 @@
     </w:p>
     <w:p>
       <w:pPr>
-        <w:pStyle w:val="a3"/>
+        <w:pStyle w:val="ListParagraph"/>
         <w:spacing w:after="0" w:line="240" w:lineRule="auto"/>
         <w:ind w:left="1134"/>
       </w:pPr>
     </w:p>
     <w:p>
       <w:pPr>
-        <w:pStyle w:val="a3"/>
+        <w:pStyle w:val="ListParagraph"/>
         <w:spacing w:after="0" w:line="240" w:lineRule="auto"/>
         <w:ind w:left="1134"/>
       </w:pPr>
@@ -376,14 +346,14 @@
     </w:p>
     <w:p>
       <w:pPr>
-        <w:pStyle w:val="a3"/>
+        <w:pStyle w:val="ListParagraph"/>
         <w:spacing w:after="0" w:line="240" w:lineRule="auto"/>
         <w:ind w:left="1134"/>
       </w:pPr>
     </w:p>
     <w:p>
       <w:pPr>
-        <w:pStyle w:val="a3"/>
+        <w:pStyle w:val="ListParagraph"/>
         <w:spacing w:after="0" w:line="240" w:lineRule="auto"/>
         <w:ind w:left="1134"/>
       </w:pPr>
@@ -510,14 +480,14 @@
     </w:p>
     <w:p>
       <w:pPr>
-        <w:pStyle w:val="a3"/>
+        <w:pStyle w:val="ListParagraph"/>
         <w:spacing w:after="0" w:line="240" w:lineRule="auto"/>
         <w:ind w:left="1134"/>
       </w:pPr>
     </w:p>
     <w:p>
       <w:pPr>
-        <w:pStyle w:val="a3"/>
+        <w:pStyle w:val="ListParagraph"/>
         <w:spacing w:after="0" w:line="240" w:lineRule="auto"/>
         <w:ind w:left="1134"/>
       </w:pPr>
@@ -617,12 +587,12 @@
     </w:p>
     <w:p>
       <w:pPr>
-        <w:pStyle w:val="a3"/>
-      </w:pPr>
-    </w:p>
-    <w:p>
-      <w:pPr>
-        <w:pStyle w:val="3"/>
+        <w:pStyle w:val="ListParagraph"/>
+      </w:pPr>
+    </w:p>
+    <w:p>
+      <w:pPr>
+        <w:pStyle w:val="Heading3"/>
       </w:pPr>
       <w:r>
         <w:t>Необходим</w:t>
@@ -639,7 +609,7 @@
     </w:p>
     <w:p>
       <w:pPr>
-        <w:pStyle w:val="a3"/>
+        <w:pStyle w:val="ListParagraph"/>
         <w:numPr>
           <w:ilvl w:val="0"/>
           <w:numId w:val="3"/>
@@ -794,128 +764,128 @@
         <w:rPr>
           <w:lang w:val="en-US"/>
         </w:rPr>
+        <w:t>npm</w:t>
+      </w:r>
+      <w:r>
+        <w:t xml:space="preserve"> –</w:t>
+      </w:r>
+      <w:r>
+        <w:rPr>
+          <w:lang w:val="en-US"/>
+        </w:rPr>
+        <w:t>v</w:t>
+      </w:r>
+    </w:p>
+    <w:p>
+      <w:pPr>
+        <w:spacing w:after="0"/>
+        <w:ind w:left="1276"/>
+      </w:pPr>
+    </w:p>
+    <w:p>
+      <w:pPr>
+        <w:spacing w:after="0"/>
+        <w:ind w:left="1276"/>
+      </w:pPr>
+      <w:r>
+        <w:t xml:space="preserve">Обновление </w:t>
+      </w:r>
+      <w:r>
+        <w:rPr>
+          <w:lang w:val="en-US"/>
+        </w:rPr>
+        <w:t>npm</w:t>
+      </w:r>
+      <w:r>
+        <w:t xml:space="preserve"> </w:t>
+      </w:r>
+      <w:r>
+        <w:t xml:space="preserve">до последней версии </w:t>
+      </w:r>
+    </w:p>
+    <w:p>
+      <w:pPr>
+        <w:spacing w:after="0"/>
+        <w:ind w:left="1276"/>
+        <w:rPr>
+          <w:lang w:val="en-US"/>
+        </w:rPr>
+      </w:pPr>
+      <w:r>
+        <w:rPr>
+          <w:lang w:val="en-US"/>
+        </w:rPr>
+        <w:t>npm</w:t>
+      </w:r>
+      <w:r>
+        <w:rPr>
+          <w:lang w:val="en-US"/>
+        </w:rPr>
+        <w:t xml:space="preserve"> </w:t>
+      </w:r>
+      <w:r>
+        <w:rPr>
+          <w:lang w:val="en-US"/>
+        </w:rPr>
+        <w:t>install</w:t>
+      </w:r>
+      <w:r>
+        <w:rPr>
+          <w:lang w:val="en-US"/>
+        </w:rPr>
+        <w:t xml:space="preserve"> -</w:t>
+      </w:r>
+      <w:r>
+        <w:rPr>
+          <w:lang w:val="en-US"/>
+        </w:rPr>
+        <w:t>g</w:t>
+      </w:r>
+      <w:r>
+        <w:rPr>
+          <w:lang w:val="en-US"/>
+        </w:rPr>
+        <w:t xml:space="preserve"> </w:t>
+      </w:r>
+      <w:r>
+        <w:rPr>
+          <w:lang w:val="en-US"/>
+        </w:rPr>
+        <w:t>npm</w:t>
+      </w:r>
+      <w:r>
+        <w:rPr>
+          <w:lang w:val="en-US"/>
+        </w:rPr>
+        <w:t>@</w:t>
+      </w:r>
+      <w:r>
+        <w:rPr>
+          <w:lang w:val="en-US"/>
+        </w:rPr>
+        <w:t>latest</w:t>
+      </w:r>
+    </w:p>
+    <w:p>
+      <w:pPr>
+        <w:ind w:left="1276"/>
+        <w:rPr>
+          <w:lang w:val="en-US"/>
+        </w:rPr>
+      </w:pPr>
+    </w:p>
+    <w:p>
+      <w:pPr>
+        <w:ind w:left="1276"/>
+        <w:rPr>
+          <w:lang w:val="en-US"/>
+        </w:rPr>
+      </w:pPr>
+      <w:r>
+        <w:rPr>
+          <w:lang w:val="en-US"/>
+        </w:rPr>
         <w:lastRenderedPageBreak/>
-        <w:t>npm</w:t>
-      </w:r>
-      <w:r>
-        <w:t xml:space="preserve"> –</w:t>
-      </w:r>
-      <w:r>
-        <w:rPr>
-          <w:lang w:val="en-US"/>
-        </w:rPr>
-        <w:t>v</w:t>
-      </w:r>
-    </w:p>
-    <w:p>
-      <w:pPr>
-        <w:spacing w:after="0"/>
-        <w:ind w:left="1276"/>
-      </w:pPr>
-    </w:p>
-    <w:p>
-      <w:pPr>
-        <w:spacing w:after="0"/>
-        <w:ind w:left="1276"/>
-      </w:pPr>
-      <w:r>
-        <w:t xml:space="preserve">Обновление </w:t>
-      </w:r>
-      <w:r>
-        <w:rPr>
-          <w:lang w:val="en-US"/>
-        </w:rPr>
-        <w:t>npm</w:t>
-      </w:r>
-      <w:r>
-        <w:t xml:space="preserve"> </w:t>
-      </w:r>
-      <w:r>
-        <w:t xml:space="preserve">до последней версии </w:t>
-      </w:r>
-    </w:p>
-    <w:p>
-      <w:pPr>
-        <w:spacing w:after="0"/>
-        <w:ind w:left="1276"/>
-        <w:rPr>
-          <w:lang w:val="en-US"/>
-        </w:rPr>
-      </w:pPr>
-      <w:r>
-        <w:rPr>
-          <w:lang w:val="en-US"/>
-        </w:rPr>
-        <w:t>npm</w:t>
-      </w:r>
-      <w:r>
-        <w:rPr>
-          <w:lang w:val="en-US"/>
-        </w:rPr>
-        <w:t xml:space="preserve"> </w:t>
-      </w:r>
-      <w:r>
-        <w:rPr>
-          <w:lang w:val="en-US"/>
-        </w:rPr>
-        <w:t>install</w:t>
-      </w:r>
-      <w:r>
-        <w:rPr>
-          <w:lang w:val="en-US"/>
-        </w:rPr>
-        <w:t xml:space="preserve"> -</w:t>
-      </w:r>
-      <w:r>
-        <w:rPr>
-          <w:lang w:val="en-US"/>
-        </w:rPr>
-        <w:t>g</w:t>
-      </w:r>
-      <w:r>
-        <w:rPr>
-          <w:lang w:val="en-US"/>
-        </w:rPr>
-        <w:t xml:space="preserve"> </w:t>
-      </w:r>
-      <w:r>
-        <w:rPr>
-          <w:lang w:val="en-US"/>
-        </w:rPr>
-        <w:t>npm</w:t>
-      </w:r>
-      <w:r>
-        <w:rPr>
-          <w:lang w:val="en-US"/>
-        </w:rPr>
-        <w:t>@</w:t>
-      </w:r>
-      <w:r>
-        <w:rPr>
-          <w:lang w:val="en-US"/>
-        </w:rPr>
-        <w:t>latest</w:t>
-      </w:r>
-    </w:p>
-    <w:p>
-      <w:pPr>
-        <w:ind w:left="1276"/>
-        <w:rPr>
-          <w:lang w:val="en-US"/>
-        </w:rPr>
-      </w:pPr>
-    </w:p>
-    <w:p>
-      <w:pPr>
-        <w:ind w:left="1276"/>
-        <w:rPr>
-          <w:lang w:val="en-US"/>
-        </w:rPr>
-      </w:pPr>
-      <w:r>
-        <w:rPr>
-          <w:lang w:val="en-US"/>
-        </w:rPr>
         <w:t xml:space="preserve">2) </w:t>
       </w:r>
       <w:r>
@@ -1204,7 +1174,7 @@
     </w:p>
     <w:p>
       <w:pPr>
-        <w:pStyle w:val="3"/>
+        <w:pStyle w:val="Heading3"/>
       </w:pPr>
       <w:r>
         <w:t>Создание проектов</w:t>
@@ -1213,7 +1183,7 @@
     <w:p/>
     <w:p>
       <w:pPr>
-        <w:pStyle w:val="4"/>
+        <w:pStyle w:val="Heading4"/>
       </w:pPr>
       <w:r>
         <w:t xml:space="preserve">Создание </w:t>
@@ -1241,7 +1211,7 @@
     </w:p>
     <w:p>
       <w:pPr>
-        <w:pStyle w:val="a3"/>
+        <w:pStyle w:val="ListParagraph"/>
         <w:numPr>
           <w:ilvl w:val="0"/>
           <w:numId w:val="2"/>
@@ -1257,22 +1227,22 @@
     </w:p>
     <w:p>
       <w:pPr>
-        <w:pStyle w:val="a3"/>
-        <w:spacing w:after="0"/>
-      </w:pPr>
-    </w:p>
-    <w:p>
-      <w:pPr>
-        <w:pStyle w:val="a3"/>
-        <w:spacing w:after="0"/>
-        <w:rPr>
-          <w:lang w:val="en-US"/>
-        </w:rPr>
-      </w:pPr>
-    </w:p>
-    <w:p>
-      <w:pPr>
-        <w:pStyle w:val="a3"/>
+        <w:pStyle w:val="ListParagraph"/>
+        <w:spacing w:after="0"/>
+      </w:pPr>
+    </w:p>
+    <w:p>
+      <w:pPr>
+        <w:pStyle w:val="ListParagraph"/>
+        <w:spacing w:after="0"/>
+        <w:rPr>
+          <w:lang w:val="en-US"/>
+        </w:rPr>
+      </w:pPr>
+    </w:p>
+    <w:p>
+      <w:pPr>
+        <w:pStyle w:val="ListParagraph"/>
         <w:spacing w:after="0"/>
         <w:rPr>
           <w:lang w:val="en-US"/>
@@ -1645,23 +1615,350 @@
         <w:ind w:left="709"/>
       </w:pPr>
       <w:r>
+        <w:t>npm install -D typescript tsup</w:t>
+      </w:r>
+    </w:p>
+    <w:p>
+      <w:pPr>
+        <w:spacing w:after="0"/>
+        <w:ind w:left="709"/>
+      </w:pPr>
+    </w:p>
+    <w:p>
+      <w:pPr>
+        <w:spacing w:after="0"/>
+        <w:ind w:left="709"/>
+      </w:pPr>
+      <w:r>
+        <w:t xml:space="preserve">2) Если программа на </w:t>
+      </w:r>
+      <w:r>
+        <w:rPr>
+          <w:lang w:val="en-US"/>
+        </w:rPr>
+        <w:t>ts</w:t>
+      </w:r>
+      <w:r>
+        <w:t xml:space="preserve"> </w:t>
+      </w:r>
+      <w:r>
+        <w:t xml:space="preserve">добавить </w:t>
+      </w:r>
+      <w:r>
+        <w:rPr>
+          <w:lang w:val="en-US"/>
+        </w:rPr>
+        <w:t>tsconfig</w:t>
+      </w:r>
+      <w:r>
+        <w:t>.</w:t>
+      </w:r>
+      <w:r>
+        <w:rPr>
+          <w:lang w:val="en-US"/>
+        </w:rPr>
+        <w:t>json</w:t>
+      </w:r>
+      <w:r>
+        <w:t xml:space="preserve"> </w:t>
+      </w:r>
+    </w:p>
+    <w:p>
+      <w:pPr>
+        <w:spacing w:after="0"/>
+        <w:ind w:left="709"/>
+        <w:rPr>
+          <w:lang w:val="en-US"/>
+        </w:rPr>
+      </w:pPr>
+      <w:r>
+        <w:rPr>
+          <w:lang w:val="en-US"/>
+        </w:rPr>
+        <w:t>{</w:t>
+      </w:r>
+    </w:p>
+    <w:p>
+      <w:pPr>
+        <w:spacing w:after="0"/>
+        <w:ind w:left="709"/>
+        <w:rPr>
+          <w:lang w:val="en-US"/>
+        </w:rPr>
+      </w:pPr>
+      <w:r>
+        <w:rPr>
+          <w:lang w:val="en-US"/>
+        </w:rPr>
+        <w:t xml:space="preserve">  "compilerOptions": {</w:t>
+      </w:r>
+    </w:p>
+    <w:p>
+      <w:pPr>
+        <w:spacing w:after="0"/>
+        <w:ind w:left="709"/>
+        <w:rPr>
+          <w:lang w:val="en-US"/>
+        </w:rPr>
+      </w:pPr>
+      <w:r>
+        <w:rPr>
+          <w:lang w:val="en-US"/>
+        </w:rPr>
+        <w:t xml:space="preserve">      "strict": true,</w:t>
+      </w:r>
+    </w:p>
+    <w:p>
+      <w:pPr>
+        <w:spacing w:after="0"/>
+        <w:ind w:left="709"/>
+        <w:rPr>
+          <w:lang w:val="en-US"/>
+        </w:rPr>
+      </w:pPr>
+      <w:r>
+        <w:rPr>
+          <w:lang w:val="en-US"/>
+        </w:rPr>
         <w:lastRenderedPageBreak/>
-        <w:t>npm install -D typescript tsup</w:t>
-      </w:r>
-    </w:p>
-    <w:p>
-      <w:pPr>
-        <w:spacing w:after="0"/>
-        <w:ind w:left="709"/>
-      </w:pPr>
-    </w:p>
-    <w:p>
-      <w:pPr>
-        <w:spacing w:after="0"/>
-        <w:ind w:left="709"/>
-      </w:pPr>
-      <w:r>
-        <w:t xml:space="preserve">2) Если программа на </w:t>
+        <w:t xml:space="preserve">      //"noImplicitAny": true,</w:t>
+      </w:r>
+    </w:p>
+    <w:p>
+      <w:pPr>
+        <w:spacing w:after="0"/>
+        <w:ind w:left="709"/>
+        <w:rPr>
+          <w:lang w:val="en-US"/>
+        </w:rPr>
+      </w:pPr>
+      <w:r>
+        <w:rPr>
+          <w:lang w:val="en-US"/>
+        </w:rPr>
+        <w:t xml:space="preserve">      "esModuleInterop": true,</w:t>
+      </w:r>
+    </w:p>
+    <w:p>
+      <w:pPr>
+        <w:spacing w:after="0"/>
+        <w:ind w:left="709"/>
+        <w:rPr>
+          <w:lang w:val="en-US"/>
+        </w:rPr>
+      </w:pPr>
+      <w:r>
+        <w:rPr>
+          <w:lang w:val="en-US"/>
+        </w:rPr>
+        <w:t xml:space="preserve">      //"strictNullChecks": true,</w:t>
+      </w:r>
+    </w:p>
+    <w:p>
+      <w:pPr>
+        <w:spacing w:after="0"/>
+        <w:ind w:left="709"/>
+        <w:rPr>
+          <w:lang w:val="en-US"/>
+        </w:rPr>
+      </w:pPr>
+      <w:r>
+        <w:rPr>
+          <w:lang w:val="en-US"/>
+        </w:rPr>
+        <w:t xml:space="preserve">      "target": "ES2022",</w:t>
+      </w:r>
+    </w:p>
+    <w:p>
+      <w:pPr>
+        <w:spacing w:after="0"/>
+        <w:ind w:left="709"/>
+        <w:rPr>
+          <w:lang w:val="en-US"/>
+        </w:rPr>
+      </w:pPr>
+      <w:r>
+        <w:rPr>
+          <w:lang w:val="en-US"/>
+        </w:rPr>
+        <w:t xml:space="preserve">      "moduleResolution": "Node10",</w:t>
+      </w:r>
+    </w:p>
+    <w:p>
+      <w:pPr>
+        <w:spacing w:after="0"/>
+        <w:ind w:left="709"/>
+        <w:rPr>
+          <w:lang w:val="en-US"/>
+        </w:rPr>
+      </w:pPr>
+      <w:r>
+        <w:rPr>
+          <w:lang w:val="en-US"/>
+        </w:rPr>
+        <w:t xml:space="preserve">      "module": "CommonJS",</w:t>
+      </w:r>
+    </w:p>
+    <w:p>
+      <w:pPr>
+        <w:spacing w:after="0"/>
+        <w:ind w:left="709"/>
+        <w:rPr>
+          <w:lang w:val="en-US"/>
+        </w:rPr>
+      </w:pPr>
+      <w:r>
+        <w:rPr>
+          <w:lang w:val="en-US"/>
+        </w:rPr>
+        <w:t xml:space="preserve">      "declaration": true,</w:t>
+      </w:r>
+    </w:p>
+    <w:p>
+      <w:pPr>
+        <w:spacing w:after="0"/>
+        <w:ind w:left="709"/>
+        <w:rPr>
+          <w:lang w:val="en-US"/>
+        </w:rPr>
+      </w:pPr>
+      <w:r>
+        <w:rPr>
+          <w:lang w:val="en-US"/>
+        </w:rPr>
+        <w:t xml:space="preserve">      "isolatedModules": true,</w:t>
+      </w:r>
+    </w:p>
+    <w:p>
+      <w:pPr>
+        <w:spacing w:after="0"/>
+        <w:ind w:left="709"/>
+        <w:rPr>
+          <w:lang w:val="en-US"/>
+        </w:rPr>
+      </w:pPr>
+      <w:r>
+        <w:rPr>
+          <w:lang w:val="en-US"/>
+        </w:rPr>
+        <w:t xml:space="preserve">      "noEmit": true,</w:t>
+      </w:r>
+    </w:p>
+    <w:p>
+      <w:pPr>
+        <w:spacing w:after="0"/>
+        <w:ind w:left="709"/>
+        <w:rPr>
+          <w:lang w:val="en-US"/>
+        </w:rPr>
+      </w:pPr>
+      <w:r>
+        <w:rPr>
+          <w:lang w:val="en-US"/>
+        </w:rPr>
+        <w:t xml:space="preserve">      "outDir": "dist"</w:t>
+      </w:r>
+    </w:p>
+    <w:p>
+      <w:pPr>
+        <w:spacing w:after="0"/>
+        <w:ind w:left="709"/>
+        <w:rPr>
+          <w:lang w:val="en-US"/>
+        </w:rPr>
+      </w:pPr>
+      <w:r>
+        <w:rPr>
+          <w:lang w:val="en-US"/>
+        </w:rPr>
+        <w:t xml:space="preserve">  },</w:t>
+      </w:r>
+    </w:p>
+    <w:p>
+      <w:pPr>
+        <w:spacing w:after="0"/>
+        <w:ind w:left="709"/>
+        <w:rPr>
+          <w:lang w:val="en-US"/>
+        </w:rPr>
+      </w:pPr>
+      <w:r>
+        <w:rPr>
+          <w:lang w:val="en-US"/>
+        </w:rPr>
+        <w:t xml:space="preserve">  "include": ["src"],</w:t>
+      </w:r>
+    </w:p>
+    <w:p>
+      <w:pPr>
+        <w:spacing w:after="0"/>
+        <w:ind w:left="709"/>
+        <w:rPr>
+          <w:lang w:val="en-US"/>
+        </w:rPr>
+      </w:pPr>
+      <w:r>
+        <w:rPr>
+          <w:lang w:val="en-US"/>
+        </w:rPr>
+        <w:t xml:space="preserve">  "exclude": ["node_modules"]</w:t>
+      </w:r>
+    </w:p>
+    <w:p>
+      <w:pPr>
+        <w:spacing w:after="0"/>
+        <w:ind w:left="709"/>
+      </w:pPr>
+      <w:r>
+        <w:t>}</w:t>
+      </w:r>
+    </w:p>
+    <w:p>
+      <w:pPr>
+        <w:spacing w:after="0"/>
+        <w:ind w:left="709"/>
+      </w:pPr>
+    </w:p>
+    <w:p>
+      <w:pPr>
+        <w:spacing w:after="0"/>
+        <w:ind w:left="709"/>
+      </w:pPr>
+      <w:r>
+        <w:t xml:space="preserve">3) </w:t>
+      </w:r>
+      <w:r>
+        <w:t xml:space="preserve">если мы решили поставить компилятор </w:t>
+      </w:r>
+      <w:r>
+        <w:rPr>
+          <w:lang w:val="en-US"/>
+        </w:rPr>
+        <w:t>tsup</w:t>
+      </w:r>
+      <w:r>
+        <w:t xml:space="preserve"> </w:t>
+      </w:r>
+      <w:r>
+        <w:t xml:space="preserve"> нужно добавить </w:t>
+      </w:r>
+      <w:r>
+        <w:rPr>
+          <w:lang w:val="en-US"/>
+        </w:rPr>
+        <w:t>tsup</w:t>
+      </w:r>
+      <w:r>
+        <w:t>.</w:t>
+      </w:r>
+      <w:r>
+        <w:rPr>
+          <w:lang w:val="en-US"/>
+        </w:rPr>
+        <w:t>config</w:t>
+      </w:r>
+      <w:r>
+        <w:t>.</w:t>
       </w:r>
       <w:r>
         <w:rPr>
@@ -1669,333 +1966,6 @@
         </w:rPr>
         <w:t>ts</w:t>
       </w:r>
-      <w:r>
-        <w:t xml:space="preserve"> </w:t>
-      </w:r>
-      <w:r>
-        <w:t xml:space="preserve">добавить </w:t>
-      </w:r>
-      <w:r>
-        <w:rPr>
-          <w:lang w:val="en-US"/>
-        </w:rPr>
-        <w:t>tsconfig</w:t>
-      </w:r>
-      <w:r>
-        <w:t>.</w:t>
-      </w:r>
-      <w:r>
-        <w:rPr>
-          <w:lang w:val="en-US"/>
-        </w:rPr>
-        <w:t>json</w:t>
-      </w:r>
-      <w:r>
-        <w:t xml:space="preserve"> </w:t>
-      </w:r>
-    </w:p>
-    <w:p>
-      <w:pPr>
-        <w:spacing w:after="0"/>
-        <w:ind w:left="709"/>
-        <w:rPr>
-          <w:lang w:val="en-US"/>
-        </w:rPr>
-      </w:pPr>
-      <w:r>
-        <w:rPr>
-          <w:lang w:val="en-US"/>
-        </w:rPr>
-        <w:t>{</w:t>
-      </w:r>
-    </w:p>
-    <w:p>
-      <w:pPr>
-        <w:spacing w:after="0"/>
-        <w:ind w:left="709"/>
-        <w:rPr>
-          <w:lang w:val="en-US"/>
-        </w:rPr>
-      </w:pPr>
-      <w:r>
-        <w:rPr>
-          <w:lang w:val="en-US"/>
-        </w:rPr>
-        <w:t xml:space="preserve">  "compilerOptions": {</w:t>
-      </w:r>
-    </w:p>
-    <w:p>
-      <w:pPr>
-        <w:spacing w:after="0"/>
-        <w:ind w:left="709"/>
-        <w:rPr>
-          <w:lang w:val="en-US"/>
-        </w:rPr>
-      </w:pPr>
-      <w:r>
-        <w:rPr>
-          <w:lang w:val="en-US"/>
-        </w:rPr>
-        <w:t xml:space="preserve">      "strict": true,</w:t>
-      </w:r>
-    </w:p>
-    <w:p>
-      <w:pPr>
-        <w:spacing w:after="0"/>
-        <w:ind w:left="709"/>
-        <w:rPr>
-          <w:lang w:val="en-US"/>
-        </w:rPr>
-      </w:pPr>
-      <w:r>
-        <w:rPr>
-          <w:lang w:val="en-US"/>
-        </w:rPr>
-        <w:t xml:space="preserve">      //"noImplicitAny": true,</w:t>
-      </w:r>
-    </w:p>
-    <w:p>
-      <w:pPr>
-        <w:spacing w:after="0"/>
-        <w:ind w:left="709"/>
-        <w:rPr>
-          <w:lang w:val="en-US"/>
-        </w:rPr>
-      </w:pPr>
-      <w:r>
-        <w:rPr>
-          <w:lang w:val="en-US"/>
-        </w:rPr>
-        <w:t xml:space="preserve">      "esModuleInterop": true,</w:t>
-      </w:r>
-    </w:p>
-    <w:p>
-      <w:pPr>
-        <w:spacing w:after="0"/>
-        <w:ind w:left="709"/>
-        <w:rPr>
-          <w:lang w:val="en-US"/>
-        </w:rPr>
-      </w:pPr>
-      <w:r>
-        <w:rPr>
-          <w:lang w:val="en-US"/>
-        </w:rPr>
-        <w:t xml:space="preserve">      //"strictNullChecks": true,</w:t>
-      </w:r>
-    </w:p>
-    <w:p>
-      <w:pPr>
-        <w:spacing w:after="0"/>
-        <w:ind w:left="709"/>
-        <w:rPr>
-          <w:lang w:val="en-US"/>
-        </w:rPr>
-      </w:pPr>
-      <w:r>
-        <w:rPr>
-          <w:lang w:val="en-US"/>
-        </w:rPr>
-        <w:t xml:space="preserve">      "target": "ES2022",</w:t>
-      </w:r>
-    </w:p>
-    <w:p>
-      <w:pPr>
-        <w:spacing w:after="0"/>
-        <w:ind w:left="709"/>
-        <w:rPr>
-          <w:lang w:val="en-US"/>
-        </w:rPr>
-      </w:pPr>
-      <w:r>
-        <w:rPr>
-          <w:lang w:val="en-US"/>
-        </w:rPr>
-        <w:t xml:space="preserve">      "moduleResolution": "Node10",</w:t>
-      </w:r>
-    </w:p>
-    <w:p>
-      <w:pPr>
-        <w:spacing w:after="0"/>
-        <w:ind w:left="709"/>
-        <w:rPr>
-          <w:lang w:val="en-US"/>
-        </w:rPr>
-      </w:pPr>
-      <w:r>
-        <w:rPr>
-          <w:lang w:val="en-US"/>
-        </w:rPr>
-        <w:t xml:space="preserve">      "module": "CommonJS",</w:t>
-      </w:r>
-    </w:p>
-    <w:p>
-      <w:pPr>
-        <w:spacing w:after="0"/>
-        <w:ind w:left="709"/>
-        <w:rPr>
-          <w:lang w:val="en-US"/>
-        </w:rPr>
-      </w:pPr>
-      <w:r>
-        <w:rPr>
-          <w:lang w:val="en-US"/>
-        </w:rPr>
-        <w:t xml:space="preserve">      "declaration": true,</w:t>
-      </w:r>
-    </w:p>
-    <w:p>
-      <w:pPr>
-        <w:spacing w:after="0"/>
-        <w:ind w:left="709"/>
-        <w:rPr>
-          <w:lang w:val="en-US"/>
-        </w:rPr>
-      </w:pPr>
-      <w:r>
-        <w:rPr>
-          <w:lang w:val="en-US"/>
-        </w:rPr>
-        <w:t xml:space="preserve">      "isolatedModules": true,</w:t>
-      </w:r>
-    </w:p>
-    <w:p>
-      <w:pPr>
-        <w:spacing w:after="0"/>
-        <w:ind w:left="709"/>
-        <w:rPr>
-          <w:lang w:val="en-US"/>
-        </w:rPr>
-      </w:pPr>
-      <w:r>
-        <w:rPr>
-          <w:lang w:val="en-US"/>
-        </w:rPr>
-        <w:t xml:space="preserve">      "noEmit": true,</w:t>
-      </w:r>
-    </w:p>
-    <w:p>
-      <w:pPr>
-        <w:spacing w:after="0"/>
-        <w:ind w:left="709"/>
-        <w:rPr>
-          <w:lang w:val="en-US"/>
-        </w:rPr>
-      </w:pPr>
-      <w:r>
-        <w:rPr>
-          <w:lang w:val="en-US"/>
-        </w:rPr>
-        <w:t xml:space="preserve">      "outDir": "dist"</w:t>
-      </w:r>
-    </w:p>
-    <w:p>
-      <w:pPr>
-        <w:spacing w:after="0"/>
-        <w:ind w:left="709"/>
-        <w:rPr>
-          <w:lang w:val="en-US"/>
-        </w:rPr>
-      </w:pPr>
-      <w:r>
-        <w:rPr>
-          <w:lang w:val="en-US"/>
-        </w:rPr>
-        <w:t xml:space="preserve">  },</w:t>
-      </w:r>
-    </w:p>
-    <w:p>
-      <w:pPr>
-        <w:spacing w:after="0"/>
-        <w:ind w:left="709"/>
-        <w:rPr>
-          <w:lang w:val="en-US"/>
-        </w:rPr>
-      </w:pPr>
-      <w:r>
-        <w:rPr>
-          <w:lang w:val="en-US"/>
-        </w:rPr>
-        <w:t xml:space="preserve">  "include": ["src"],</w:t>
-      </w:r>
-    </w:p>
-    <w:p>
-      <w:pPr>
-        <w:spacing w:after="0"/>
-        <w:ind w:left="709"/>
-        <w:rPr>
-          <w:lang w:val="en-US"/>
-        </w:rPr>
-      </w:pPr>
-      <w:r>
-        <w:rPr>
-          <w:lang w:val="en-US"/>
-        </w:rPr>
-        <w:t xml:space="preserve">  "exclude": ["node_modules"]</w:t>
-      </w:r>
-    </w:p>
-    <w:p>
-      <w:pPr>
-        <w:spacing w:after="0"/>
-        <w:ind w:left="709"/>
-      </w:pPr>
-      <w:r>
-        <w:t>}</w:t>
-      </w:r>
-    </w:p>
-    <w:p>
-      <w:pPr>
-        <w:spacing w:after="0"/>
-        <w:ind w:left="709"/>
-      </w:pPr>
-    </w:p>
-    <w:p>
-      <w:pPr>
-        <w:spacing w:after="0"/>
-        <w:ind w:left="709"/>
-      </w:pPr>
-      <w:r>
-        <w:t xml:space="preserve">3) </w:t>
-      </w:r>
-      <w:r>
-        <w:t xml:space="preserve">если мы решили поставить компилятор </w:t>
-      </w:r>
-      <w:r>
-        <w:rPr>
-          <w:lang w:val="en-US"/>
-        </w:rPr>
-        <w:t>tsup</w:t>
-      </w:r>
-      <w:r>
-        <w:t xml:space="preserve"> </w:t>
-      </w:r>
-      <w:r>
-        <w:t xml:space="preserve"> нужно добавить </w:t>
-      </w:r>
-      <w:r>
-        <w:rPr>
-          <w:lang w:val="en-US"/>
-        </w:rPr>
-        <w:t>tsup</w:t>
-      </w:r>
-      <w:r>
-        <w:t>.</w:t>
-      </w:r>
-      <w:r>
-        <w:rPr>
-          <w:lang w:val="en-US"/>
-        </w:rPr>
-        <w:t>config</w:t>
-      </w:r>
-      <w:r>
-        <w:t>.</w:t>
-      </w:r>
-      <w:r>
-        <w:rPr>
-          <w:lang w:val="en-US"/>
-        </w:rPr>
-        <w:t>ts</w:t>
-      </w:r>
     </w:p>
     <w:p>
       <w:pPr>
@@ -2294,7 +2264,7 @@
     </w:p>
     <w:p>
       <w:pPr>
-        <w:pStyle w:val="4"/>
+        <w:pStyle w:val="Heading4"/>
       </w:pPr>
       <w:r>
         <w:t xml:space="preserve">Создание  универсального проекта на </w:t>
@@ -2312,7 +2282,7 @@
     <w:p/>
     <w:p>
       <w:pPr>
-        <w:pStyle w:val="a3"/>
+        <w:pStyle w:val="ListParagraph"/>
         <w:numPr>
           <w:ilvl w:val="0"/>
           <w:numId w:val="4"/>
@@ -2368,7 +2338,6 @@
         <w:rPr>
           <w:lang w:val="en-US"/>
         </w:rPr>
-        <w:lastRenderedPageBreak/>
         <w:t>npm</w:t>
       </w:r>
       <w:r>
@@ -2574,7 +2543,7 @@
     </w:p>
     <w:p>
       <w:pPr>
-        <w:pStyle w:val="a3"/>
+        <w:pStyle w:val="ListParagraph"/>
         <w:numPr>
           <w:ilvl w:val="0"/>
           <w:numId w:val="4"/>
@@ -2587,7 +2556,7 @@
     </w:p>
     <w:p>
       <w:pPr>
-        <w:pStyle w:val="a3"/>
+        <w:pStyle w:val="ListParagraph"/>
         <w:spacing w:after="0" w:line="240" w:lineRule="auto"/>
         <w:rPr>
           <w:lang w:val="en-US"/>
@@ -2597,12 +2566,13 @@
         <w:rPr>
           <w:lang w:val="en-US"/>
         </w:rPr>
+        <w:lastRenderedPageBreak/>
         <w:t>cd react_comps</w:t>
       </w:r>
     </w:p>
     <w:p>
       <w:pPr>
-        <w:pStyle w:val="a3"/>
+        <w:pStyle w:val="ListParagraph"/>
         <w:spacing w:after="0" w:line="240" w:lineRule="auto"/>
         <w:rPr>
           <w:lang w:val="en-US"/>
@@ -2617,7 +2587,7 @@
     </w:p>
     <w:p>
       <w:pPr>
-        <w:pStyle w:val="a3"/>
+        <w:pStyle w:val="ListParagraph"/>
         <w:spacing w:after="0" w:line="240" w:lineRule="auto"/>
         <w:rPr>
           <w:lang w:val="en-US"/>
@@ -2656,7 +2626,7 @@
     </w:p>
     <w:p>
       <w:pPr>
-        <w:pStyle w:val="3"/>
+        <w:pStyle w:val="Heading3"/>
       </w:pPr>
       <w:r>
         <w:t>Библиотеки</w:t>
@@ -2664,7 +2634,7 @@
     </w:p>
     <w:p>
       <w:pPr>
-        <w:pStyle w:val="4"/>
+        <w:pStyle w:val="Heading4"/>
         <w:ind w:left="709"/>
       </w:pPr>
       <w:r>
@@ -2846,7 +2816,7 @@
     </w:p>
     <w:p>
       <w:pPr>
-        <w:pStyle w:val="4"/>
+        <w:pStyle w:val="Heading4"/>
         <w:ind w:left="709"/>
       </w:pPr>
       <w:r>
@@ -2985,7 +2955,7 @@
 </file>
 
 <file path=word/numbering.xml><?xml version="1.0" encoding="utf-8"?>
-<w:numbering xmlns:wpc="http://schemas.microsoft.com/office/word/2010/wordprocessingCanvas" xmlns:cx="http://schemas.microsoft.com/office/drawing/2014/chartex" xmlns:cx1="http://schemas.microsoft.com/office/drawing/2015/9/8/chartex" xmlns:cx2="http://schemas.microsoft.com/office/drawing/2015/10/21/chartex" xmlns:cx3="http://schemas.microsoft.com/office/drawing/2016/5/9/chartex" xmlns:cx4="http://schemas.microsoft.com/office/drawing/2016/5/10/chartex" xmlns:cx5="http://schemas.microsoft.com/office/drawing/2016/5/11/chartex" xmlns:cx6="http://schemas.microsoft.com/office/drawing/2016/5/12/chartex" xmlns:cx7="http://schemas.microsoft.com/office/drawing/2016/5/13/chartex" xmlns:cx8="http://schemas.microsoft.com/office/drawing/2016/5/14/chartex" xmlns:mc="http://schemas.openxmlformats.org/markup-compatibility/2006" xmlns:aink="http://schemas.microsoft.com/office/drawing/2016/ink" xmlns:am3d="http://schemas.microsoft.com/office/drawing/2017/model3d" xmlns:o="urn:schemas-microsoft-com:office:office" xmlns:r="http://schemas.openxmlformats.org/officeDocument/2006/relationships" xmlns:m="http://schemas.openxmlformats.org/officeDocument/2006/math" xmlns:v="urn:schemas-microsoft-com:vml" xmlns:wp14="http://schemas.microsoft.com/office/word/2010/wordprocessingDrawing" xmlns:wp="http://schemas.openxmlformats.org/drawingml/2006/wordprocessingDrawing" xmlns:w10="urn:schemas-microsoft-com:office:word" xmlns:w="http://schemas.openxmlformats.org/wordprocessingml/2006/main" xmlns:w14="http://schemas.microsoft.com/office/word/2010/wordml" xmlns:w15="http://schemas.microsoft.com/office/word/2012/wordml" xmlns:w16cex="http://schemas.microsoft.com/office/word/2018/wordml/cex" xmlns:w16cid="http://schemas.microsoft.com/office/word/2016/wordml/cid" xmlns:w16="http://schemas.microsoft.com/office/word/2018/wordml" xmlns:w16sdtdh="http://schemas.microsoft.com/office/word/2020/wordml/sdtdatahash" xmlns:w16se="http://schemas.microsoft.com/office/word/2015/wordml/symex" xmlns:wpg="http://schemas.microsoft.com/office/word/2010/wordprocessingGroup" xmlns:wpi="http://schemas.microsoft.com/office/word/2010/wordprocessingInk" xmlns:wne="http://schemas.microsoft.com/office/word/2006/wordml" xmlns:wps="http://schemas.microsoft.com/office/word/2010/wordprocessingShape" mc:Ignorable="w14 w15 w16se w16cid w16 w16cex w16sdtdh wp14">
+<w:numbering xmlns:wpc="http://schemas.microsoft.com/office/word/2010/wordprocessingCanvas" xmlns:cx="http://schemas.microsoft.com/office/drawing/2014/chartex" xmlns:cx1="http://schemas.microsoft.com/office/drawing/2015/9/8/chartex" xmlns:cx2="http://schemas.microsoft.com/office/drawing/2015/10/21/chartex" xmlns:cx3="http://schemas.microsoft.com/office/drawing/2016/5/9/chartex" xmlns:cx4="http://schemas.microsoft.com/office/drawing/2016/5/10/chartex" xmlns:cx5="http://schemas.microsoft.com/office/drawing/2016/5/11/chartex" xmlns:cx6="http://schemas.microsoft.com/office/drawing/2016/5/12/chartex" xmlns:cx7="http://schemas.microsoft.com/office/drawing/2016/5/13/chartex" xmlns:cx8="http://schemas.microsoft.com/office/drawing/2016/5/14/chartex" xmlns:mc="http://schemas.openxmlformats.org/markup-compatibility/2006" xmlns:aink="http://schemas.microsoft.com/office/drawing/2016/ink" xmlns:am3d="http://schemas.microsoft.com/office/drawing/2017/model3d" xmlns:o="urn:schemas-microsoft-com:office:office" xmlns:oel="http://schemas.microsoft.com/office/2019/extlst" xmlns:r="http://schemas.openxmlformats.org/officeDocument/2006/relationships" xmlns:m="http://schemas.openxmlformats.org/officeDocument/2006/math" xmlns:v="urn:schemas-microsoft-com:vml" xmlns:wp14="http://schemas.microsoft.com/office/word/2010/wordprocessingDrawing" xmlns:wp="http://schemas.openxmlformats.org/drawingml/2006/wordprocessingDrawing" xmlns:w10="urn:schemas-microsoft-com:office:word" xmlns:w="http://schemas.openxmlformats.org/wordprocessingml/2006/main" xmlns:w14="http://schemas.microsoft.com/office/word/2010/wordml" xmlns:w15="http://schemas.microsoft.com/office/word/2012/wordml" xmlns:w16cex="http://schemas.microsoft.com/office/word/2018/wordml/cex" xmlns:w16cid="http://schemas.microsoft.com/office/word/2016/wordml/cid" xmlns:w16="http://schemas.microsoft.com/office/word/2018/wordml" xmlns:w16du="http://schemas.microsoft.com/office/word/2023/wordml/word16du" xmlns:w16sdtdh="http://schemas.microsoft.com/office/word/2020/wordml/sdtdatahash" xmlns:w16sdtfl="http://schemas.microsoft.com/office/word/2024/wordml/sdtformatlock" xmlns:w16se="http://schemas.microsoft.com/office/word/2015/wordml/symex" xmlns:wpg="http://schemas.microsoft.com/office/word/2010/wordprocessingGroup" xmlns:wpi="http://schemas.microsoft.com/office/word/2010/wordprocessingInk" xmlns:wne="http://schemas.microsoft.com/office/word/2006/wordml" xmlns:wps="http://schemas.microsoft.com/office/word/2010/wordprocessingShape" mc:Ignorable="w14 w15 w16se w16cid w16 w16cex w16sdtdh w16sdtfl w16du wp14">
   <w:abstractNum w:abstractNumId="0" w15:restartNumberingAfterBreak="0">
     <w:nsid w:val="094C5103"/>
     <w:multiLevelType w:val="hybridMultilevel"/>
@@ -3342,23 +3312,23 @@
       </w:pPr>
     </w:lvl>
   </w:abstractNum>
-  <w:num w:numId="1">
+  <w:num w:numId="1" w16cid:durableId="62535140">
     <w:abstractNumId w:val="2"/>
   </w:num>
-  <w:num w:numId="2">
+  <w:num w:numId="2" w16cid:durableId="190073558">
     <w:abstractNumId w:val="0"/>
   </w:num>
-  <w:num w:numId="3">
+  <w:num w:numId="3" w16cid:durableId="1950162107">
     <w:abstractNumId w:val="1"/>
   </w:num>
-  <w:num w:numId="4">
+  <w:num w:numId="4" w16cid:durableId="1806660191">
     <w:abstractNumId w:val="3"/>
   </w:num>
 </w:numbering>
 </file>
 
 <file path=word/styles.xml><?xml version="1.0" encoding="utf-8"?>
-<w:styles xmlns:mc="http://schemas.openxmlformats.org/markup-compatibility/2006" xmlns:r="http://schemas.openxmlformats.org/officeDocument/2006/relationships" xmlns:w="http://schemas.openxmlformats.org/wordprocessingml/2006/main" xmlns:w14="http://schemas.microsoft.com/office/word/2010/wordml" xmlns:w15="http://schemas.microsoft.com/office/word/2012/wordml" xmlns:w16cex="http://schemas.microsoft.com/office/word/2018/wordml/cex" xmlns:w16cid="http://schemas.microsoft.com/office/word/2016/wordml/cid" xmlns:w16="http://schemas.microsoft.com/office/word/2018/wordml" xmlns:w16sdtdh="http://schemas.microsoft.com/office/word/2020/wordml/sdtdatahash" xmlns:w16se="http://schemas.microsoft.com/office/word/2015/wordml/symex" mc:Ignorable="w14 w15 w16se w16cid w16 w16cex w16sdtdh">
+<w:styles xmlns:mc="http://schemas.openxmlformats.org/markup-compatibility/2006" xmlns:r="http://schemas.openxmlformats.org/officeDocument/2006/relationships" xmlns:w="http://schemas.openxmlformats.org/wordprocessingml/2006/main" xmlns:w14="http://schemas.microsoft.com/office/word/2010/wordml" xmlns:w15="http://schemas.microsoft.com/office/word/2012/wordml" xmlns:w16cex="http://schemas.microsoft.com/office/word/2018/wordml/cex" xmlns:w16cid="http://schemas.microsoft.com/office/word/2016/wordml/cid" xmlns:w16="http://schemas.microsoft.com/office/word/2018/wordml" xmlns:w16du="http://schemas.microsoft.com/office/word/2023/wordml/word16du" xmlns:w16sdtdh="http://schemas.microsoft.com/office/word/2020/wordml/sdtdatahash" xmlns:w16sdtfl="http://schemas.microsoft.com/office/word/2024/wordml/sdtformatlock" xmlns:w16se="http://schemas.microsoft.com/office/word/2015/wordml/symex" mc:Ignorable="w14 w15 w16se w16cid w16 w16cex w16sdtdh w16sdtfl w16du">
   <w:docDefaults>
     <w:rPrDefault>
       <w:rPr>
@@ -3752,15 +3722,15 @@
     <w:lsdException w:name="Unresolved Mention" w:semiHidden="1" w:unhideWhenUsed="1"/>
     <w:lsdException w:name="Smart Link" w:semiHidden="1" w:unhideWhenUsed="1"/>
   </w:latentStyles>
-  <w:style w:type="paragraph" w:default="1" w:styleId="a">
+  <w:style w:type="paragraph" w:default="1" w:styleId="Normal">
     <w:name w:val="Normal"/>
     <w:qFormat/>
   </w:style>
-  <w:style w:type="paragraph" w:styleId="1">
+  <w:style w:type="paragraph" w:styleId="Heading1">
     <w:name w:val="heading 1"/>
-    <w:basedOn w:val="a"/>
-    <w:next w:val="a"/>
-    <w:link w:val="10"/>
+    <w:basedOn w:val="Normal"/>
+    <w:next w:val="Normal"/>
+    <w:link w:val="Heading1Char"/>
     <w:uiPriority w:val="9"/>
     <w:qFormat/>
     <w:rsid w:val="00DF0605"/>
@@ -3777,11 +3747,11 @@
       <w:szCs w:val="32"/>
     </w:rPr>
   </w:style>
-  <w:style w:type="paragraph" w:styleId="2">
+  <w:style w:type="paragraph" w:styleId="Heading2">
     <w:name w:val="heading 2"/>
-    <w:basedOn w:val="a"/>
-    <w:next w:val="a"/>
-    <w:link w:val="20"/>
+    <w:basedOn w:val="Normal"/>
+    <w:next w:val="Normal"/>
+    <w:link w:val="Heading2Char"/>
     <w:uiPriority w:val="9"/>
     <w:unhideWhenUsed/>
     <w:qFormat/>
@@ -3799,11 +3769,11 @@
       <w:szCs w:val="26"/>
     </w:rPr>
   </w:style>
-  <w:style w:type="paragraph" w:styleId="3">
+  <w:style w:type="paragraph" w:styleId="Heading3">
     <w:name w:val="heading 3"/>
-    <w:basedOn w:val="a"/>
-    <w:next w:val="a"/>
-    <w:link w:val="30"/>
+    <w:basedOn w:val="Normal"/>
+    <w:next w:val="Normal"/>
+    <w:link w:val="Heading3Char"/>
     <w:uiPriority w:val="9"/>
     <w:unhideWhenUsed/>
     <w:qFormat/>
@@ -3821,11 +3791,11 @@
       <w:szCs w:val="24"/>
     </w:rPr>
   </w:style>
-  <w:style w:type="paragraph" w:styleId="4">
+  <w:style w:type="paragraph" w:styleId="Heading4">
     <w:name w:val="heading 4"/>
-    <w:basedOn w:val="a"/>
-    <w:next w:val="a"/>
-    <w:link w:val="40"/>
+    <w:basedOn w:val="Normal"/>
+    <w:next w:val="Normal"/>
+    <w:link w:val="Heading4Char"/>
     <w:uiPriority w:val="9"/>
     <w:unhideWhenUsed/>
     <w:qFormat/>
@@ -3843,13 +3813,13 @@
       <w:color w:val="2F5496" w:themeColor="accent1" w:themeShade="BF"/>
     </w:rPr>
   </w:style>
-  <w:style w:type="character" w:default="1" w:styleId="a0">
+  <w:style w:type="character" w:default="1" w:styleId="DefaultParagraphFont">
     <w:name w:val="Default Paragraph Font"/>
     <w:uiPriority w:val="1"/>
     <w:semiHidden/>
     <w:unhideWhenUsed/>
   </w:style>
-  <w:style w:type="table" w:default="1" w:styleId="a1">
+  <w:style w:type="table" w:default="1" w:styleId="TableNormal">
     <w:name w:val="Normal Table"/>
     <w:uiPriority w:val="99"/>
     <w:semiHidden/>
@@ -3864,16 +3834,16 @@
       </w:tblCellMar>
     </w:tblPr>
   </w:style>
-  <w:style w:type="numbering" w:default="1" w:styleId="a2">
+  <w:style w:type="numbering" w:default="1" w:styleId="NoList">
     <w:name w:val="No List"/>
     <w:uiPriority w:val="99"/>
     <w:semiHidden/>
     <w:unhideWhenUsed/>
   </w:style>
-  <w:style w:type="character" w:customStyle="1" w:styleId="10">
-    <w:name w:val="Заголовок 1 Знак"/>
-    <w:basedOn w:val="a0"/>
-    <w:link w:val="1"/>
+  <w:style w:type="character" w:customStyle="1" w:styleId="Heading1Char">
+    <w:name w:val="Heading 1 Char"/>
+    <w:basedOn w:val="DefaultParagraphFont"/>
+    <w:link w:val="Heading1"/>
     <w:uiPriority w:val="9"/>
     <w:rsid w:val="00DF0605"/>
     <w:rPr>
@@ -3883,10 +3853,10 @@
       <w:szCs w:val="32"/>
     </w:rPr>
   </w:style>
-  <w:style w:type="character" w:customStyle="1" w:styleId="20">
-    <w:name w:val="Заголовок 2 Знак"/>
-    <w:basedOn w:val="a0"/>
-    <w:link w:val="2"/>
+  <w:style w:type="character" w:customStyle="1" w:styleId="Heading2Char">
+    <w:name w:val="Heading 2 Char"/>
+    <w:basedOn w:val="DefaultParagraphFont"/>
+    <w:link w:val="Heading2"/>
     <w:uiPriority w:val="9"/>
     <w:rsid w:val="00DF0605"/>
     <w:rPr>
@@ -3896,10 +3866,10 @@
       <w:szCs w:val="26"/>
     </w:rPr>
   </w:style>
-  <w:style w:type="character" w:customStyle="1" w:styleId="30">
-    <w:name w:val="Заголовок 3 Знак"/>
-    <w:basedOn w:val="a0"/>
-    <w:link w:val="3"/>
+  <w:style w:type="character" w:customStyle="1" w:styleId="Heading3Char">
+    <w:name w:val="Heading 3 Char"/>
+    <w:basedOn w:val="DefaultParagraphFont"/>
+    <w:link w:val="Heading3"/>
     <w:uiPriority w:val="9"/>
     <w:rsid w:val="00DF0605"/>
     <w:rPr>
@@ -3909,9 +3879,9 @@
       <w:szCs w:val="24"/>
     </w:rPr>
   </w:style>
-  <w:style w:type="paragraph" w:styleId="a3">
+  <w:style w:type="paragraph" w:styleId="ListParagraph">
     <w:name w:val="List Paragraph"/>
-    <w:basedOn w:val="a"/>
+    <w:basedOn w:val="Normal"/>
     <w:uiPriority w:val="34"/>
     <w:qFormat/>
     <w:rsid w:val="00DF0605"/>
@@ -3920,10 +3890,10 @@
       <w:contextualSpacing/>
     </w:pPr>
   </w:style>
-  <w:style w:type="character" w:customStyle="1" w:styleId="40">
-    <w:name w:val="Заголовок 4 Знак"/>
-    <w:basedOn w:val="a0"/>
-    <w:link w:val="4"/>
+  <w:style w:type="character" w:customStyle="1" w:styleId="Heading4Char">
+    <w:name w:val="Heading 4 Char"/>
+    <w:basedOn w:val="DefaultParagraphFont"/>
+    <w:link w:val="Heading4"/>
     <w:uiPriority w:val="9"/>
     <w:rsid w:val="009B6C51"/>
     <w:rPr>
